--- a/MachineLearning/1601-25-742-018_Machine_Learning_Exp2 - .docx
+++ b/MachineLearning/1601-25-742-018_Machine_Learning_Exp2 - .docx
@@ -5923,10 +5923,9 @@
     <w:sectPr>
       <w:headerReference w:type="even" r:id="rId11"/>
       <w:headerReference w:type="default" r:id="rId12"/>
-      <w:footerReference w:type="even" r:id="rId13"/>
-      <w:footerReference w:type="default" r:id="rId14"/>
-      <w:headerReference w:type="first" r:id="rId15"/>
-      <w:footerReference w:type="first" r:id="rId16"/>
+      <w:footerReference w:type="default" r:id="rId13"/>
+      <w:headerReference w:type="first" r:id="rId14"/>
+      <w:footerReference w:type="first" r:id="rId15"/>
       <w:pgSz w:w="12240" w:h="15840"/>
       <w:pgMar w:top="1440" w:right="1080" w:bottom="1440" w:left="1080" w:header="720" w:footer="720" w:gutter="0"/>
       <w:pgBorders w:offsetFrom="page">
@@ -5935,7 +5934,7 @@
         <w:bottom w:val="thinThickMediumGap" w:sz="24" w:space="24" w:color="auto"/>
         <w:right w:val="thinThickMediumGap" w:sz="24" w:space="24" w:color="auto"/>
       </w:pgBorders>
-      <w:pgNumType w:start="1"/>
+      <w:pgNumType w:start="5"/>
       <w:cols w:space="720"/>
       <w:formProt w:val="0"/>
       <w:docGrid w:linePitch="326"/>
@@ -5968,6 +5967,117 @@
   <w:p>
     <w:pPr>
       <w:pStyle w:val="Footer"/>
+      <w:tabs>
+        <w:tab w:val="clear" w:pos="9360"/>
+        <w:tab w:val="center" w:pos="5040"/>
+        <w:tab w:val="right" w:pos="10080"/>
+      </w:tabs>
+      <w:rPr>
+        <w:b/>
+        <w:bCs/>
+        <w:noProof/>
+      </w:rPr>
+    </w:pPr>
+    <w:sdt>
+      <w:sdtPr>
+        <w:id w:val="1063529702"/>
+        <w:docPartObj>
+          <w:docPartGallery w:val="Page Numbers (Bottom of Page)"/>
+          <w:docPartUnique/>
+        </w:docPartObj>
+      </w:sdtPr>
+      <w:sdtEndPr>
+        <w:rPr>
+          <w:noProof/>
+        </w:rPr>
+      </w:sdtEndPr>
+      <w:sdtContent>
+        <w:r>
+          <w:rPr>
+            <w:b/>
+            <w:bCs/>
+          </w:rPr>
+          <w:t xml:space="preserve">Roll </w:t>
+        </w:r>
+        <w:proofErr w:type="gramStart"/>
+        <w:r>
+          <w:rPr>
+            <w:b/>
+            <w:bCs/>
+          </w:rPr>
+          <w:t>No.</w:t>
+        </w:r>
+        <w:r>
+          <w:rPr>
+            <w:b/>
+            <w:bCs/>
+          </w:rPr>
+          <w:t xml:space="preserve"> :</w:t>
+        </w:r>
+        <w:proofErr w:type="gramEnd"/>
+        <w:r>
+          <w:rPr>
+            <w:b/>
+            <w:bCs/>
+          </w:rPr>
+          <w:t xml:space="preserve"> 1601-25-742-018</w:t>
+        </w:r>
+        <w:r>
+          <w:tab/>
+        </w:r>
+        <w:r>
+          <w:tab/>
+        </w:r>
+        <w:r>
+          <w:fldChar w:fldCharType="begin"/>
+        </w:r>
+        <w:r>
+          <w:instrText xml:space="preserve"> PAGE   \* MERGEFORMAT </w:instrText>
+        </w:r>
+        <w:r>
+          <w:fldChar w:fldCharType="separate"/>
+        </w:r>
+        <w:r>
+          <w:rPr>
+            <w:noProof/>
+          </w:rPr>
+          <w:t>2</w:t>
+        </w:r>
+        <w:r>
+          <w:rPr>
+            <w:noProof/>
+          </w:rPr>
+          <w:fldChar w:fldCharType="end"/>
+        </w:r>
+      </w:sdtContent>
+    </w:sdt>
+    <w:r>
+      <w:rPr>
+        <w:noProof/>
+      </w:rPr>
+      <w:tab/>
+    </w:r>
+    <w:r>
+      <w:rPr>
+        <w:b/>
+        <w:bCs/>
+        <w:noProof/>
+      </w:rPr>
+      <w:t>CBIT</w:t>
+    </w:r>
+  </w:p>
+  <w:p>
+    <w:pPr>
+      <w:pStyle w:val="Footer"/>
+      <w:tabs>
+        <w:tab w:val="clear" w:pos="9360"/>
+        <w:tab w:val="center" w:pos="5040"/>
+        <w:tab w:val="right" w:pos="10080"/>
+      </w:tabs>
+      <w:rPr>
+        <w:b/>
+        <w:bCs/>
+      </w:rPr>
     </w:pPr>
   </w:p>
 </w:ftr>
@@ -5975,123 +6085,49 @@
 
 <file path=word/footer2.xml><?xml version="1.0" encoding="utf-8"?>
 <w:ftr xmlns:wpc="http://schemas.microsoft.com/office/word/2010/wordprocessingCanvas" xmlns:cx="http://schemas.microsoft.com/office/drawing/2014/chartex" xmlns:cx1="http://schemas.microsoft.com/office/drawing/2015/9/8/chartex" xmlns:cx2="http://schemas.microsoft.com/office/drawing/2015/10/21/chartex" xmlns:cx3="http://schemas.microsoft.com/office/drawing/2016/5/9/chartex" xmlns:cx4="http://schemas.microsoft.com/office/drawing/2016/5/10/chartex" xmlns:cx5="http://schemas.microsoft.com/office/drawing/2016/5/11/chartex" xmlns:cx6="http://schemas.microsoft.com/office/drawing/2016/5/12/chartex" xmlns:cx7="http://schemas.microsoft.com/office/drawing/2016/5/13/chartex" xmlns:cx8="http://schemas.microsoft.com/office/drawing/2016/5/14/chartex" xmlns:mc="http://schemas.openxmlformats.org/markup-compatibility/2006" xmlns:aink="http://schemas.microsoft.com/office/drawing/2016/ink" xmlns:am3d="http://schemas.microsoft.com/office/drawing/2017/model3d" xmlns:o="urn:schemas-microsoft-com:office:office" xmlns:oel="http://schemas.microsoft.com/office/2019/extlst" xmlns:r="http://schemas.openxmlformats.org/officeDocument/2006/relationships" xmlns:m="http://schemas.openxmlformats.org/officeDocument/2006/math" xmlns:v="urn:schemas-microsoft-com:vml" xmlns:wp14="http://schemas.microsoft.com/office/word/2010/wordprocessingDrawing" xmlns:wp="http://schemas.openxmlformats.org/drawingml/2006/wordprocessingDrawing" xmlns:w10="urn:schemas-microsoft-com:office:word" xmlns:w="http://schemas.openxmlformats.org/wordprocessingml/2006/main" xmlns:w14="http://schemas.microsoft.com/office/word/2010/wordml" xmlns:w15="http://schemas.microsoft.com/office/word/2012/wordml" xmlns:w16cex="http://schemas.microsoft.com/office/word/2018/wordml/cex" xmlns:w16cid="http://schemas.microsoft.com/office/word/2016/wordml/cid" xmlns:w16="http://schemas.microsoft.com/office/word/2018/wordml" xmlns:w16du="http://schemas.microsoft.com/office/word/2023/wordml/word16du" xmlns:w16sdtdh="http://schemas.microsoft.com/office/word/2020/wordml/sdtdatahash" xmlns:w16sdtfl="http://schemas.microsoft.com/office/word/2024/wordml/sdtformatlock" xmlns:w16se="http://schemas.microsoft.com/office/word/2015/wordml/symex" xmlns:wpg="http://schemas.microsoft.com/office/word/2010/wordprocessingGroup" xmlns:wpi="http://schemas.microsoft.com/office/word/2010/wordprocessingInk" xmlns:wne="http://schemas.microsoft.com/office/word/2006/wordml" xmlns:wps="http://schemas.microsoft.com/office/word/2010/wordprocessingShape" mc:Ignorable="w14 w15 w16se w16cid w16 w16cex w16sdtdh w16sdtfl w16du wp14">
-  <w:p>
-    <w:pPr>
-      <w:pStyle w:val="LO-normal"/>
-      <w:tabs>
-        <w:tab w:val="left" w:pos="870"/>
-        <w:tab w:val="center" w:pos="4680"/>
-        <w:tab w:val="center" w:pos="5085"/>
-        <w:tab w:val="right" w:pos="9360"/>
-      </w:tabs>
-      <w:rPr>
-        <w:rFonts w:eastAsia="Times New Roman" w:cs="Times New Roman"/>
-        <w:color w:val="000000"/>
-      </w:rPr>
-    </w:pPr>
-    <w:r>
-      <w:rPr>
-        <w:rFonts w:eastAsia="Times New Roman" w:cs="Times New Roman"/>
-        <w:b/>
-        <w:bCs/>
-        <w:color w:val="000000"/>
-      </w:rPr>
-      <w:t xml:space="preserve">Roll </w:t>
-    </w:r>
-    <w:proofErr w:type="gramStart"/>
-    <w:r>
-      <w:rPr>
-        <w:rFonts w:eastAsia="Times New Roman" w:cs="Times New Roman"/>
-        <w:b/>
-        <w:bCs/>
-        <w:color w:val="000000"/>
-      </w:rPr>
-      <w:t>No. :</w:t>
-    </w:r>
-    <w:proofErr w:type="gramEnd"/>
-    <w:r>
-      <w:rPr>
-        <w:rFonts w:eastAsia="Times New Roman" w:cs="Times New Roman"/>
-        <w:b/>
-        <w:bCs/>
-        <w:color w:val="000000"/>
-      </w:rPr>
-      <w:t xml:space="preserve"> 1601-25-742-01</w:t>
-    </w:r>
-    <w:r>
-      <w:rPr>
-        <w:rFonts w:eastAsia="Times New Roman" w:cs="Times New Roman"/>
-        <w:b/>
-        <w:bCs/>
-        <w:color w:val="000000"/>
-      </w:rPr>
-      <w:t>8</w:t>
-    </w:r>
-    <w:r>
-      <w:rPr>
-        <w:rFonts w:eastAsia="Times New Roman" w:cs="Times New Roman"/>
-        <w:color w:val="000000"/>
-      </w:rPr>
-      <w:tab/>
-    </w:r>
-    <w:r>
-      <w:rPr>
-        <w:rFonts w:eastAsia="Times New Roman" w:cs="Times New Roman"/>
-        <w:color w:val="000000"/>
-      </w:rPr>
-      <w:tab/>
-    </w:r>
-    <w:r>
-      <w:fldChar w:fldCharType="begin"/>
-    </w:r>
-    <w:r>
-      <w:instrText xml:space="preserve"> PAGE </w:instrText>
-    </w:r>
-    <w:r>
-      <w:fldChar w:fldCharType="separate"/>
-    </w:r>
-    <w:r>
-      <w:t>4</w:t>
-    </w:r>
-    <w:r>
-      <w:fldChar w:fldCharType="end"/>
-    </w:r>
-    <w:r>
-      <w:rPr>
-        <w:rFonts w:eastAsia="Times New Roman" w:cs="Times New Roman"/>
-        <w:color w:val="000000"/>
-      </w:rPr>
-      <w:tab/>
-      <w:t xml:space="preserve">                    </w:t>
-    </w:r>
-    <w:r>
-      <w:rPr>
-        <w:rFonts w:eastAsia="Times New Roman" w:cs="Times New Roman"/>
-        <w:b/>
-        <w:bCs/>
-        <w:color w:val="000000"/>
-      </w:rPr>
-      <w:t>CBIT</w:t>
-    </w:r>
-  </w:p>
-  <w:p>
-    <w:pPr>
-      <w:pStyle w:val="LO-normal"/>
-      <w:tabs>
-        <w:tab w:val="center" w:pos="4680"/>
-        <w:tab w:val="right" w:pos="9360"/>
-      </w:tabs>
-      <w:rPr>
-        <w:rFonts w:eastAsia="Times New Roman" w:cs="Times New Roman"/>
-        <w:color w:val="000000"/>
-      </w:rPr>
-    </w:pPr>
-  </w:p>
-</w:ftr>
-</file>
-
-<file path=word/footer3.xml><?xml version="1.0" encoding="utf-8"?>
-<w:ftr xmlns:wpc="http://schemas.microsoft.com/office/word/2010/wordprocessingCanvas" xmlns:cx="http://schemas.microsoft.com/office/drawing/2014/chartex" xmlns:cx1="http://schemas.microsoft.com/office/drawing/2015/9/8/chartex" xmlns:cx2="http://schemas.microsoft.com/office/drawing/2015/10/21/chartex" xmlns:cx3="http://schemas.microsoft.com/office/drawing/2016/5/9/chartex" xmlns:cx4="http://schemas.microsoft.com/office/drawing/2016/5/10/chartex" xmlns:cx5="http://schemas.microsoft.com/office/drawing/2016/5/11/chartex" xmlns:cx6="http://schemas.microsoft.com/office/drawing/2016/5/12/chartex" xmlns:cx7="http://schemas.microsoft.com/office/drawing/2016/5/13/chartex" xmlns:cx8="http://schemas.microsoft.com/office/drawing/2016/5/14/chartex" xmlns:mc="http://schemas.openxmlformats.org/markup-compatibility/2006" xmlns:aink="http://schemas.microsoft.com/office/drawing/2016/ink" xmlns:am3d="http://schemas.microsoft.com/office/drawing/2017/model3d" xmlns:o="urn:schemas-microsoft-com:office:office" xmlns:oel="http://schemas.microsoft.com/office/2019/extlst" xmlns:r="http://schemas.openxmlformats.org/officeDocument/2006/relationships" xmlns:m="http://schemas.openxmlformats.org/officeDocument/2006/math" xmlns:v="urn:schemas-microsoft-com:vml" xmlns:wp14="http://schemas.microsoft.com/office/word/2010/wordprocessingDrawing" xmlns:wp="http://schemas.openxmlformats.org/drawingml/2006/wordprocessingDrawing" xmlns:w10="urn:schemas-microsoft-com:office:word" xmlns:w="http://schemas.openxmlformats.org/wordprocessingml/2006/main" xmlns:w14="http://schemas.microsoft.com/office/word/2010/wordml" xmlns:w15="http://schemas.microsoft.com/office/word/2012/wordml" xmlns:w16cex="http://schemas.microsoft.com/office/word/2018/wordml/cex" xmlns:w16cid="http://schemas.microsoft.com/office/word/2016/wordml/cid" xmlns:w16="http://schemas.microsoft.com/office/word/2018/wordml" xmlns:w16du="http://schemas.microsoft.com/office/word/2023/wordml/word16du" xmlns:w16sdtdh="http://schemas.microsoft.com/office/word/2020/wordml/sdtdatahash" xmlns:w16sdtfl="http://schemas.microsoft.com/office/word/2024/wordml/sdtformatlock" xmlns:w16se="http://schemas.microsoft.com/office/word/2015/wordml/symex" xmlns:wpg="http://schemas.microsoft.com/office/word/2010/wordprocessingGroup" xmlns:wpi="http://schemas.microsoft.com/office/word/2010/wordprocessingInk" xmlns:wne="http://schemas.microsoft.com/office/word/2006/wordml" xmlns:wps="http://schemas.microsoft.com/office/word/2010/wordprocessingShape" mc:Ignorable="w14 w15 w16se w16cid w16 w16cex w16sdtdh w16sdtfl w16du wp14">
+  <w:sdt>
+    <w:sdtPr>
+      <w:id w:val="1049490571"/>
+      <w:docPartObj>
+        <w:docPartGallery w:val="Page Numbers (Bottom of Page)"/>
+        <w:docPartUnique/>
+      </w:docPartObj>
+    </w:sdtPr>
+    <w:sdtEndPr>
+      <w:rPr>
+        <w:noProof/>
+      </w:rPr>
+    </w:sdtEndPr>
+    <w:sdtContent>
+      <w:p>
+        <w:pPr>
+          <w:pStyle w:val="Footer"/>
+          <w:jc w:val="center"/>
+        </w:pPr>
+        <w:r>
+          <w:fldChar w:fldCharType="begin"/>
+        </w:r>
+        <w:r>
+          <w:instrText xml:space="preserve"> PAGE   \* MERGEFORMAT </w:instrText>
+        </w:r>
+        <w:r>
+          <w:fldChar w:fldCharType="separate"/>
+        </w:r>
+        <w:r>
+          <w:rPr>
+            <w:noProof/>
+          </w:rPr>
+          <w:t>2</w:t>
+        </w:r>
+        <w:r>
+          <w:rPr>
+            <w:noProof/>
+          </w:rPr>
+          <w:fldChar w:fldCharType="end"/>
+        </w:r>
+      </w:p>
+    </w:sdtContent>
+  </w:sdt>
   <w:p>
     <w:pPr>
       <w:pStyle w:val="Footer"/>
@@ -9187,6 +9223,7 @@
   <w:style w:type="character" w:default="1" w:styleId="DefaultParagraphFont">
     <w:name w:val="Default Paragraph Font"/>
     <w:uiPriority w:val="1"/>
+    <w:semiHidden/>
     <w:unhideWhenUsed/>
   </w:style>
   <w:style w:type="table" w:default="1" w:styleId="TableNormal">
@@ -9852,28 +9889,28 @@
 </file>
 
 <file path=customXml/item1.xml><?xml version="1.0" encoding="utf-8"?>
-<b:Sources xmlns:b="http://schemas.openxmlformats.org/officeDocument/2006/bibliography" xmlns="http://schemas.openxmlformats.org/officeDocument/2006/bibliography" SelectedStyle="\APASixthEditionOfficeOnline.xsl" StyleName="APA" Version="6"/>
-</file>
-
-<file path=customXml/item2.xml><?xml version="1.0" encoding="utf-8"?>
 <go:gDocsCustomXmlDataStorage xmlns:go="http://customooxmlschemas.google.com/" xmlns:r="http://schemas.openxmlformats.org/officeDocument/2006/relationships" uri="GoogleDocsCustomDataVersion2">
   <go:docsCustomData roundtripDataSignature="AMtx7miD2L1x2A2EcCiaGtBFUe3udX+z+w==">CgMxLjA4AHIhMXZabTFVbjhFT01Dc0xqZkx3U0VhVTc4MTZMdzc3dmtn</go:docsCustomData>
 </go:gDocsCustomXmlDataStorage>
 </file>
 
-<file path=customXml/itemProps1.xml><?xml version="1.0" encoding="utf-8"?>
-<ds:datastoreItem xmlns:ds="http://schemas.openxmlformats.org/officeDocument/2006/customXml" ds:itemID="{AC95BC6E-0F95-4C4E-9ABB-43D15DDCB595}">
-  <ds:schemaRefs>
-    <ds:schemaRef ds:uri="http://schemas.openxmlformats.org/officeDocument/2006/bibliography"/>
-  </ds:schemaRefs>
-</ds:datastoreItem>
+<file path=customXml/item2.xml><?xml version="1.0" encoding="utf-8"?>
+<b:Sources xmlns:b="http://schemas.openxmlformats.org/officeDocument/2006/bibliography" xmlns="http://schemas.openxmlformats.org/officeDocument/2006/bibliography" SelectedStyle="\APASixthEditionOfficeOnline.xsl" StyleName="APA" Version="6"/>
 </file>
 
-<file path=customXml/itemProps2.xml><?xml version="1.0" encoding="utf-8"?>
+<file path=customXml/itemProps1.xml><?xml version="1.0" encoding="utf-8"?>
 <ds:datastoreItem xmlns:ds="http://schemas.openxmlformats.org/officeDocument/2006/customXml" ds:itemID="{11111111-1234-1234-1234-123412341234}">
   <ds:schemaRefs>
     <ds:schemaRef ds:uri="http://customooxmlschemas.google.com/"/>
     <ds:schemaRef ds:uri="http://schemas.openxmlformats.org/officeDocument/2006/relationships"/>
   </ds:schemaRefs>
 </ds:datastoreItem>
+</file>
+
+<file path=customXml/itemProps2.xml><?xml version="1.0" encoding="utf-8"?>
+<ds:datastoreItem xmlns:ds="http://schemas.openxmlformats.org/officeDocument/2006/customXml" ds:itemID="{AC95BC6E-0F95-4C4E-9ABB-43D15DDCB595}">
+  <ds:schemaRefs>
+    <ds:schemaRef ds:uri="http://schemas.openxmlformats.org/officeDocument/2006/bibliography"/>
+  </ds:schemaRefs>
+</ds:datastoreItem>
 </file>